--- a/formula_Sungmok.docx
+++ b/formula_Sungmok.docx
@@ -76,15 +76,7 @@
               <w:sz w:val="36"/>
               <w:szCs w:val="36"/>
             </w:rPr>
-            <m:t>=</m:t>
-          </m:r>
-          <m:r>
-            <w:rPr>
-              <w:rFonts w:ascii="Cambria Math" w:hAnsi="Cambria Math"/>
-              <w:sz w:val="36"/>
-              <w:szCs w:val="36"/>
-            </w:rPr>
-            <m:t>β</m:t>
+            <m:t>=β</m:t>
           </m:r>
           <m:f>
             <m:fPr>
@@ -433,6 +425,354 @@
           <w:i/>
           <w:sz w:val="36"/>
           <w:szCs w:val="36"/>
+        </w:rPr>
+      </w:pPr>
+    </w:p>
+    <w:p>
+      <w:pPr>
+        <w:rPr>
+          <w:i/>
+          <w:color w:val="FF0000"/>
+          <w:sz w:val="36"/>
+          <w:szCs w:val="36"/>
+        </w:rPr>
+      </w:pPr>
+      <m:oMathPara>
+        <m:oMath>
+          <m:sSubSup>
+            <m:sSubSupPr>
+              <m:ctrlPr>
+                <w:rPr>
+                  <w:rFonts w:ascii="Cambria Math" w:hAnsi="Cambria Math"/>
+                  <w:i/>
+                  <w:color w:val="FF0000"/>
+                  <w:sz w:val="36"/>
+                  <w:szCs w:val="36"/>
+                </w:rPr>
+              </m:ctrlPr>
+            </m:sSubSupPr>
+            <m:e>
+              <m:r>
+                <w:rPr>
+                  <w:rFonts w:ascii="Cambria Math" w:hAnsi="Cambria Math"/>
+                  <w:color w:val="FF0000"/>
+                  <w:sz w:val="36"/>
+                  <w:szCs w:val="36"/>
+                </w:rPr>
+                <m:t>R</m:t>
+              </m:r>
+            </m:e>
+            <m:sub>
+              <m:r>
+                <w:rPr>
+                  <w:rFonts w:ascii="Cambria Math" w:hAnsi="Cambria Math"/>
+                  <w:color w:val="FF0000"/>
+                  <w:sz w:val="36"/>
+                  <w:szCs w:val="36"/>
+                </w:rPr>
+                <m:t>eff</m:t>
+              </m:r>
+            </m:sub>
+            <m:sup>
+              <m:r>
+                <w:rPr>
+                  <w:rFonts w:ascii="Cambria Math" w:hAnsi="Cambria Math"/>
+                  <w:color w:val="FF0000"/>
+                  <w:sz w:val="36"/>
+                  <w:szCs w:val="36"/>
+                </w:rPr>
+                <m:t>'</m:t>
+              </m:r>
+            </m:sup>
+          </m:sSubSup>
+          <m:d>
+            <m:dPr>
+              <m:ctrlPr>
+                <w:rPr>
+                  <w:rFonts w:ascii="Cambria Math" w:hAnsi="Cambria Math"/>
+                  <w:i/>
+                  <w:color w:val="FF0000"/>
+                  <w:sz w:val="36"/>
+                  <w:szCs w:val="36"/>
+                </w:rPr>
+              </m:ctrlPr>
+            </m:dPr>
+            <m:e>
+              <m:r>
+                <m:rPr>
+                  <m:sty m:val="p"/>
+                </m:rPr>
+                <w:rPr>
+                  <w:rFonts w:ascii="Cambria Math" w:hAnsi="Cambria Math"/>
+                  <w:color w:val="FF0000"/>
+                  <w:sz w:val="36"/>
+                  <w:szCs w:val="36"/>
+                </w:rPr>
+                <m:t>Λ</m:t>
+              </m:r>
+            </m:e>
+          </m:d>
+          <m:r>
+            <w:rPr>
+              <w:rFonts w:ascii="Cambria Math" w:hAnsi="Cambria Math"/>
+              <w:color w:val="FF0000"/>
+              <w:sz w:val="36"/>
+              <w:szCs w:val="36"/>
+            </w:rPr>
+            <m:t>=β</m:t>
+          </m:r>
+          <m:f>
+            <m:fPr>
+              <m:ctrlPr>
+                <w:rPr>
+                  <w:rFonts w:ascii="Cambria Math" w:hAnsi="Cambria Math"/>
+                  <w:i/>
+                  <w:color w:val="FF0000"/>
+                  <w:sz w:val="36"/>
+                  <w:szCs w:val="36"/>
+                </w:rPr>
+              </m:ctrlPr>
+            </m:fPr>
+            <m:num>
+              <m:nary>
+                <m:naryPr>
+                  <m:limLoc m:val="subSup"/>
+                  <m:ctrlPr>
+                    <w:rPr>
+                      <w:rFonts w:ascii="Cambria Math" w:hAnsi="Cambria Math"/>
+                      <w:i/>
+                      <w:color w:val="FF0000"/>
+                      <w:sz w:val="36"/>
+                      <w:szCs w:val="36"/>
+                    </w:rPr>
+                  </m:ctrlPr>
+                </m:naryPr>
+                <m:sub>
+                  <m:r>
+                    <w:rPr>
+                      <w:rFonts w:ascii="Cambria Math" w:hAnsi="Cambria Math"/>
+                      <w:color w:val="FF0000"/>
+                      <w:sz w:val="36"/>
+                      <w:szCs w:val="36"/>
+                    </w:rPr>
+                    <m:t>1</m:t>
+                  </m:r>
+                </m:sub>
+                <m:sup>
+                  <m:r>
+                    <w:rPr>
+                      <w:rFonts w:ascii="Cambria Math" w:hAnsi="Cambria Math"/>
+                      <w:color w:val="FF0000"/>
+                      <w:sz w:val="36"/>
+                      <w:szCs w:val="36"/>
+                    </w:rPr>
+                    <m:t>∞</m:t>
+                  </m:r>
+                </m:sup>
+                <m:e>
+                  <m:r>
+                    <w:rPr>
+                      <w:rFonts w:ascii="Cambria Math" w:hAnsi="Cambria Math"/>
+                      <w:color w:val="FF0000"/>
+                      <w:sz w:val="36"/>
+                      <w:szCs w:val="36"/>
+                    </w:rPr>
+                    <m:t>x</m:t>
+                  </m:r>
+                  <m:d>
+                    <m:dPr>
+                      <m:ctrlPr>
+                        <w:rPr>
+                          <w:rFonts w:ascii="Cambria Math" w:hAnsi="Cambria Math"/>
+                          <w:i/>
+                          <w:color w:val="FF0000"/>
+                          <w:sz w:val="36"/>
+                          <w:szCs w:val="36"/>
+                        </w:rPr>
+                      </m:ctrlPr>
+                    </m:dPr>
+                    <m:e>
+                      <m:r>
+                        <w:rPr>
+                          <w:rFonts w:ascii="Cambria Math" w:hAnsi="Cambria Math"/>
+                          <w:color w:val="FF0000"/>
+                          <w:sz w:val="36"/>
+                          <w:szCs w:val="36"/>
+                        </w:rPr>
+                        <m:t>x-1</m:t>
+                      </m:r>
+                    </m:e>
+                  </m:d>
+                  <m:r>
+                    <w:rPr>
+                      <w:rFonts w:ascii="Cambria Math" w:hAnsi="Cambria Math"/>
+                      <w:color w:val="FF0000"/>
+                      <w:sz w:val="36"/>
+                      <w:szCs w:val="36"/>
+                    </w:rPr>
+                    <m:t>S</m:t>
+                  </m:r>
+                  <m:d>
+                    <m:dPr>
+                      <m:ctrlPr>
+                        <w:rPr>
+                          <w:rFonts w:ascii="Cambria Math" w:hAnsi="Cambria Math"/>
+                          <w:i/>
+                          <w:color w:val="FF0000"/>
+                          <w:sz w:val="36"/>
+                          <w:szCs w:val="36"/>
+                        </w:rPr>
+                      </m:ctrlPr>
+                    </m:dPr>
+                    <m:e>
+                      <m:r>
+                        <m:rPr>
+                          <m:sty m:val="p"/>
+                        </m:rPr>
+                        <w:rPr>
+                          <w:rFonts w:ascii="Cambria Math" w:hAnsi="Cambria Math"/>
+                          <w:color w:val="FF0000"/>
+                          <w:sz w:val="36"/>
+                          <w:szCs w:val="36"/>
+                        </w:rPr>
+                        <m:t>Λ</m:t>
+                      </m:r>
+                      <m:r>
+                        <w:rPr>
+                          <w:rFonts w:ascii="Cambria Math" w:hAnsi="Cambria Math"/>
+                          <w:color w:val="FF0000"/>
+                          <w:sz w:val="36"/>
+                          <w:szCs w:val="36"/>
+                        </w:rPr>
+                        <m:t>,x</m:t>
+                      </m:r>
+                    </m:e>
+                  </m:d>
+                  <m:r>
+                    <w:rPr>
+                      <w:rFonts w:ascii="Cambria Math" w:hAnsi="Cambria Math"/>
+                      <w:color w:val="FF0000"/>
+                      <w:sz w:val="36"/>
+                      <w:szCs w:val="36"/>
+                    </w:rPr>
+                    <m:t>dx</m:t>
+                  </m:r>
+                </m:e>
+              </m:nary>
+            </m:num>
+            <m:den>
+              <m:nary>
+                <m:naryPr>
+                  <m:limLoc m:val="subSup"/>
+                  <m:ctrlPr>
+                    <w:rPr>
+                      <w:rFonts w:ascii="Cambria Math" w:hAnsi="Cambria Math"/>
+                      <w:i/>
+                      <w:color w:val="FF0000"/>
+                      <w:sz w:val="36"/>
+                      <w:szCs w:val="36"/>
+                    </w:rPr>
+                  </m:ctrlPr>
+                </m:naryPr>
+                <m:sub>
+                  <m:r>
+                    <w:rPr>
+                      <w:rFonts w:ascii="Cambria Math" w:hAnsi="Cambria Math"/>
+                      <w:color w:val="FF0000"/>
+                      <w:sz w:val="36"/>
+                      <w:szCs w:val="36"/>
+                    </w:rPr>
+                    <m:t>0</m:t>
+                  </m:r>
+                </m:sub>
+                <m:sup>
+                  <m:r>
+                    <w:rPr>
+                      <w:rFonts w:ascii="Cambria Math" w:hAnsi="Cambria Math"/>
+                      <w:color w:val="FF0000"/>
+                      <w:sz w:val="36"/>
+                      <w:szCs w:val="36"/>
+                    </w:rPr>
+                    <m:t>∞</m:t>
+                  </m:r>
+                </m:sup>
+                <m:e>
+                  <m:r>
+                    <w:rPr>
+                      <w:rFonts w:ascii="Cambria Math" w:hAnsi="Cambria Math"/>
+                      <w:color w:val="FF0000"/>
+                      <w:sz w:val="36"/>
+                      <w:szCs w:val="36"/>
+                    </w:rPr>
+                    <m:t>xS</m:t>
+                  </m:r>
+                  <m:d>
+                    <m:dPr>
+                      <m:ctrlPr>
+                        <w:rPr>
+                          <w:rFonts w:ascii="Cambria Math" w:hAnsi="Cambria Math"/>
+                          <w:i/>
+                          <w:color w:val="FF0000"/>
+                          <w:sz w:val="36"/>
+                          <w:szCs w:val="36"/>
+                        </w:rPr>
+                      </m:ctrlPr>
+                    </m:dPr>
+                    <m:e>
+                      <m:r>
+                        <m:rPr>
+                          <m:sty m:val="p"/>
+                        </m:rPr>
+                        <w:rPr>
+                          <w:rFonts w:ascii="Cambria Math" w:hAnsi="Cambria Math"/>
+                          <w:color w:val="FF0000"/>
+                          <w:sz w:val="36"/>
+                          <w:szCs w:val="36"/>
+                        </w:rPr>
+                        <m:t>Λ</m:t>
+                      </m:r>
+                      <m:r>
+                        <w:rPr>
+                          <w:rFonts w:ascii="Cambria Math" w:hAnsi="Cambria Math"/>
+                          <w:color w:val="FF0000"/>
+                          <w:sz w:val="36"/>
+                          <w:szCs w:val="36"/>
+                        </w:rPr>
+                        <m:t>,x</m:t>
+                      </m:r>
+                    </m:e>
+                  </m:d>
+                  <m:r>
+                    <w:rPr>
+                      <w:rFonts w:ascii="Cambria Math" w:hAnsi="Cambria Math"/>
+                      <w:color w:val="FF0000"/>
+                      <w:sz w:val="36"/>
+                      <w:szCs w:val="36"/>
+                    </w:rPr>
+                    <m:t>dx</m:t>
+                  </m:r>
+                </m:e>
+              </m:nary>
+            </m:den>
+          </m:f>
+        </m:oMath>
+      </m:oMathPara>
+    </w:p>
+    <w:p>
+      <w:pPr>
+        <w:rPr>
+          <w:i/>
+          <w:sz w:val="36"/>
+          <w:szCs w:val="36"/>
+        </w:rPr>
+      </w:pPr>
+    </w:p>
+    <w:p>
+      <w:pPr>
+        <w:rPr>
+          <w:i/>
+          <w:sz w:val="36"/>
+          <w:szCs w:val="36"/>
           <w:lang w:val="en-US" w:eastAsia="ko-KR"/>
         </w:rPr>
       </w:pPr>
@@ -440,7 +780,6 @@
     <w:p>
       <w:pPr>
         <w:rPr>
-          <w:rFonts w:hint="eastAsia"/>
           <w:i/>
           <w:sz w:val="36"/>
           <w:szCs w:val="36"/>
@@ -681,7 +1020,6 @@
     <w:p>
       <w:pPr>
         <w:rPr>
-          <w:rFonts w:hint="eastAsia"/>
           <w:i/>
           <w:sz w:val="36"/>
           <w:szCs w:val="36"/>
@@ -727,15 +1065,7 @@
               <w:sz w:val="36"/>
               <w:szCs w:val="36"/>
             </w:rPr>
-            <m:t>(t)</m:t>
-          </m:r>
-          <m:r>
-            <w:rPr>
-              <w:rFonts w:ascii="Cambria Math" w:hAnsi="Cambria Math"/>
-              <w:sz w:val="36"/>
-              <w:szCs w:val="36"/>
-            </w:rPr>
-            <m:t>=</m:t>
+            <m:t>(t)=</m:t>
           </m:r>
           <m:nary>
             <m:naryPr>
@@ -781,7 +1111,7 @@
                       <w:sz w:val="36"/>
                       <w:szCs w:val="36"/>
                     </w:rPr>
-                    <m:t>w</m:t>
+                    <m:t>τ</m:t>
                   </m:r>
                 </m:num>
                 <m:den>
@@ -977,15 +1307,7 @@
               <w:sz w:val="36"/>
               <w:szCs w:val="36"/>
             </w:rPr>
-            <m:t>(t)</m:t>
-          </m:r>
-          <m:r>
-            <w:rPr>
-              <w:rFonts w:ascii="Cambria Math" w:hAnsi="Cambria Math"/>
-              <w:sz w:val="36"/>
-              <w:szCs w:val="36"/>
-            </w:rPr>
-            <m:t>=</m:t>
+            <m:t>(t)=</m:t>
           </m:r>
           <m:sSub>
             <m:sSubPr>
@@ -1228,7 +1550,6 @@
     <w:p>
       <w:pPr>
         <w:rPr>
-          <w:rFonts w:hint="eastAsia"/>
           <w:i/>
           <w:sz w:val="36"/>
           <w:szCs w:val="36"/>
@@ -1247,6 +1568,14 @@
             </w:rPr>
             <m:t>L</m:t>
           </m:r>
+          <m:r>
+            <w:rPr>
+              <w:rFonts w:ascii="Cambria Math" w:hAnsi="Cambria Math"/>
+              <w:sz w:val="36"/>
+              <w:szCs w:val="36"/>
+            </w:rPr>
+            <m:t>1</m:t>
+          </m:r>
           <m:d>
             <m:dPr>
               <m:ctrlPr>
@@ -1433,6 +1762,191 @@
           </m:nary>
         </m:oMath>
       </m:oMathPara>
+    </w:p>
+    <w:p>
+      <w:pPr>
+        <w:rPr>
+          <w:i/>
+          <w:sz w:val="36"/>
+          <w:szCs w:val="36"/>
+        </w:rPr>
+      </w:pPr>
+      <m:oMathPara>
+        <m:oMath>
+          <m:r>
+            <m:rPr>
+              <m:scr m:val="script"/>
+            </m:rPr>
+            <w:rPr>
+              <w:rFonts w:ascii="Cambria Math" w:hAnsi="Cambria Math"/>
+              <w:sz w:val="36"/>
+              <w:szCs w:val="36"/>
+            </w:rPr>
+            <m:t>L</m:t>
+          </m:r>
+          <m:r>
+            <w:rPr>
+              <w:rFonts w:ascii="Cambria Math" w:hAnsi="Cambria Math"/>
+              <w:sz w:val="36"/>
+              <w:szCs w:val="36"/>
+            </w:rPr>
+            <m:t>2</m:t>
+          </m:r>
+          <m:d>
+            <m:dPr>
+              <m:ctrlPr>
+                <w:rPr>
+                  <w:rFonts w:ascii="Cambria Math" w:hAnsi="Cambria Math"/>
+                  <w:i/>
+                  <w:sz w:val="36"/>
+                  <w:szCs w:val="36"/>
+                </w:rPr>
+              </m:ctrlPr>
+            </m:dPr>
+            <m:e>
+              <m:r>
+                <w:rPr>
+                  <w:rFonts w:ascii="Cambria Math" w:hAnsi="Cambria Math"/>
+                  <w:color w:val="C00000"/>
+                  <w:sz w:val="36"/>
+                  <w:szCs w:val="36"/>
+                </w:rPr>
+                <m:t>α</m:t>
+              </m:r>
+            </m:e>
+            <m:e>
+              <m:sSub>
+                <m:sSubPr>
+                  <m:ctrlPr>
+                    <w:rPr>
+                      <w:rFonts w:ascii="Cambria Math" w:hAnsi="Cambria Math"/>
+                      <w:i/>
+                      <w:sz w:val="36"/>
+                      <w:szCs w:val="36"/>
+                    </w:rPr>
+                  </m:ctrlPr>
+                </m:sSubPr>
+                <m:e>
+                  <m:r>
+                    <m:rPr>
+                      <m:sty m:val="p"/>
+                    </m:rPr>
+                    <w:rPr>
+                      <w:rFonts w:ascii="Cambria Math" w:hAnsi="Cambria Math"/>
+                      <w:sz w:val="36"/>
+                      <w:szCs w:val="36"/>
+                    </w:rPr>
+                    <m:t>Λ</m:t>
+                  </m:r>
+                </m:e>
+                <m:sub>
+                  <m:r>
+                    <w:rPr>
+                      <w:rFonts w:ascii="Cambria Math" w:hAnsi="Cambria Math"/>
+                      <w:sz w:val="36"/>
+                      <w:szCs w:val="36"/>
+                    </w:rPr>
+                    <m:t>i,t</m:t>
+                  </m:r>
+                </m:sub>
+              </m:sSub>
+              <m:r>
+                <w:rPr>
+                  <w:rFonts w:ascii="Cambria Math" w:hAnsi="Cambria Math"/>
+                  <w:sz w:val="36"/>
+                  <w:szCs w:val="36"/>
+                </w:rPr>
+                <m:t>,</m:t>
+              </m:r>
+            </m:e>
+          </m:d>
+          <m:r>
+            <w:rPr>
+              <w:rFonts w:ascii="Cambria Math" w:hAnsi="Cambria Math"/>
+              <w:sz w:val="36"/>
+              <w:szCs w:val="36"/>
+            </w:rPr>
+            <m:t>=</m:t>
+          </m:r>
+          <m:nary>
+            <m:naryPr>
+              <m:chr m:val="∏"/>
+              <m:limLoc m:val="subSup"/>
+              <m:supHide m:val="1"/>
+              <m:ctrlPr>
+                <w:rPr>
+                  <w:rFonts w:ascii="Cambria Math" w:hAnsi="Cambria Math"/>
+                  <w:i/>
+                  <w:sz w:val="36"/>
+                  <w:szCs w:val="36"/>
+                </w:rPr>
+              </m:ctrlPr>
+            </m:naryPr>
+            <m:sub>
+              <m:r>
+                <w:rPr>
+                  <w:rFonts w:ascii="Cambria Math" w:hAnsi="Cambria Math"/>
+                  <w:sz w:val="36"/>
+                  <w:szCs w:val="36"/>
+                </w:rPr>
+                <m:t>i</m:t>
+              </m:r>
+            </m:sub>
+            <m:sup/>
+            <m:e>
+              <m:sSub>
+                <m:sSubPr>
+                  <m:ctrlPr>
+                    <w:rPr>
+                      <w:rFonts w:ascii="Cambria Math" w:hAnsi="Cambria Math"/>
+                      <w:i/>
+                      <w:sz w:val="36"/>
+                      <w:szCs w:val="36"/>
+                    </w:rPr>
+                  </m:ctrlPr>
+                </m:sSubPr>
+                <m:e>
+                  <m:r>
+                    <w:rPr>
+                      <w:rFonts w:ascii="Cambria Math" w:hAnsi="Cambria Math"/>
+                      <w:sz w:val="36"/>
+                      <w:szCs w:val="36"/>
+                    </w:rPr>
+                    <m:t>P</m:t>
+                  </m:r>
+                </m:e>
+                <m:sub>
+                  <m:r>
+                    <w:rPr>
+                      <w:rFonts w:ascii="Cambria Math" w:hAnsi="Cambria Math"/>
+                      <w:sz w:val="36"/>
+                      <w:szCs w:val="36"/>
+                    </w:rPr>
+                    <m:t>i</m:t>
+                  </m:r>
+                </m:sub>
+              </m:sSub>
+              <m:r>
+                <w:rPr>
+                  <w:rFonts w:ascii="Cambria Math" w:hAnsi="Cambria Math"/>
+                  <w:sz w:val="36"/>
+                  <w:szCs w:val="36"/>
+                </w:rPr>
+                <m:t>(t)</m:t>
+              </m:r>
+            </m:e>
+          </m:nary>
+        </m:oMath>
+      </m:oMathPara>
+    </w:p>
+    <w:p>
+      <w:pPr>
+        <w:rPr>
+          <w:i/>
+          <w:sz w:val="36"/>
+          <w:szCs w:val="36"/>
+        </w:rPr>
+      </w:pPr>
     </w:p>
     <w:p>
       <w:pPr>
